--- a/使用文档.docx
+++ b/使用文档.docx
@@ -61,383 +61,127 @@
         </w:rPr>
         <w:t>Android Plugin Version:3.2.0</w:t>
       </w:r>
-    </w:p>
-    <w:p>
-      <w:pPr>
-        <w:rPr>
-          <w:rFonts w:hint="eastAsia"/>
-          <w:lang w:val="en-US" w:eastAsia="zh-CN"/>
-        </w:rPr>
-      </w:pPr>
-      <w:r>
-        <w:rPr>
-          <w:rFonts w:hint="eastAsia"/>
-          <w:lang w:val="en-US" w:eastAsia="zh-CN"/>
-        </w:rPr>
-        <w:t>开发语言：java</w:t>
-      </w:r>
-    </w:p>
-    <w:p>
-      <w:pPr>
-        <w:rPr>
-          <w:rFonts w:hint="eastAsia"/>
-          <w:lang w:val="en-US" w:eastAsia="zh-CN"/>
-        </w:rPr>
-      </w:pPr>
-      <w:r>
-        <w:rPr>
-          <w:rFonts w:hint="eastAsia"/>
-          <w:lang w:val="en-US" w:eastAsia="zh-CN"/>
-        </w:rPr>
-        <w:t>开发者：</w:t>
-      </w:r>
-    </w:p>
-    <w:p>
-      <w:pPr>
-        <w:rPr>
-          <w:rFonts w:hint="eastAsia"/>
-          <w:lang w:val="en-US" w:eastAsia="zh-CN"/>
-        </w:rPr>
-      </w:pPr>
-      <w:r>
-        <w:rPr>
-          <w:rFonts w:hint="eastAsia"/>
-          <w:lang w:val="en-US" w:eastAsia="zh-CN"/>
-        </w:rPr>
-        <w:t>林水泉</w:t>
-      </w:r>
-    </w:p>
-    <w:p>
-      <w:pPr>
-        <w:rPr>
-          <w:rFonts w:hint="eastAsia"/>
-          <w:lang w:val="en-US" w:eastAsia="zh-CN"/>
-        </w:rPr>
-      </w:pPr>
-      <w:r>
-        <w:rPr>
-          <w:rFonts w:hint="eastAsia"/>
-          <w:lang w:val="en-US" w:eastAsia="zh-CN"/>
-        </w:rPr>
-        <w:t>游增</w:t>
-      </w:r>
-    </w:p>
-    <w:p>
-      <w:pPr>
-        <w:rPr>
-          <w:rFonts w:hint="eastAsia"/>
-          <w:lang w:val="en-US" w:eastAsia="zh-CN"/>
-        </w:rPr>
-      </w:pPr>
-      <w:r>
-        <w:rPr>
-          <w:rFonts w:hint="eastAsia"/>
-          <w:lang w:val="en-US" w:eastAsia="zh-CN"/>
-        </w:rPr>
-        <w:t>凌通</w:t>
-      </w:r>
-    </w:p>
-    <w:p>
-      <w:pPr>
-        <w:rPr>
-          <w:rFonts w:hint="eastAsia"/>
-          <w:lang w:val="en-US" w:eastAsia="zh-CN"/>
-        </w:rPr>
-      </w:pPr>
-      <w:r>
-        <w:rPr>
-          <w:rFonts w:hint="eastAsia"/>
-          <w:lang w:val="en-US" w:eastAsia="zh-CN"/>
-        </w:rPr>
-        <w:t>杨劲松</w:t>
-      </w:r>
-    </w:p>
-    <w:p>
-      <w:pPr>
-        <w:rPr>
-          <w:rFonts w:hint="eastAsia"/>
-          <w:lang w:val="en-US" w:eastAsia="zh-CN"/>
-        </w:rPr>
-      </w:pPr>
-      <w:r>
-        <w:rPr>
-          <w:rFonts w:hint="eastAsia"/>
-          <w:lang w:val="en-US" w:eastAsia="zh-CN"/>
-        </w:rPr>
-        <w:t>叶苏航</w:t>
-      </w:r>
-    </w:p>
-    <w:p>
-      <w:pPr>
-        <w:rPr>
-          <w:rFonts w:hint="eastAsia"/>
-          <w:lang w:val="en-US" w:eastAsia="zh-CN"/>
-        </w:rPr>
-      </w:pPr>
-      <w:r>
-        <w:rPr>
-          <w:rFonts w:hint="eastAsia"/>
-          <w:lang w:val="en-US" w:eastAsia="zh-CN"/>
-        </w:rPr>
-        <w:t>测试地址：本机</w:t>
-      </w:r>
-    </w:p>
-    <w:p>
-      <w:pPr>
-        <w:rPr>
-          <w:rFonts w:hint="eastAsia"/>
-          <w:lang w:val="en-US" w:eastAsia="zh-CN"/>
-        </w:rPr>
-      </w:pPr>
-      <w:r>
-        <w:rPr>
-          <w:rFonts w:hint="eastAsia"/>
-          <w:lang w:val="en-US" w:eastAsia="zh-CN"/>
-        </w:rPr>
-        <w:t>主要文件结构：</w:t>
-      </w:r>
-    </w:p>
-    <w:p>
-      <w:pPr>
-        <w:ind w:firstLine="420" w:firstLineChars="0"/>
-        <w:rPr>
-          <w:rFonts w:hint="eastAsia"/>
-          <w:lang w:val="en-US" w:eastAsia="zh-CN"/>
-        </w:rPr>
-      </w:pPr>
-      <w:r>
-        <w:rPr>
-          <w:rFonts w:hint="eastAsia"/>
-          <w:lang w:val="en-US" w:eastAsia="zh-CN"/>
-        </w:rPr>
-        <w:t>Activity:</w:t>
-      </w:r>
-    </w:p>
-    <w:p>
-      <w:pPr>
-        <w:rPr>
-          <w:rFonts w:hint="eastAsia"/>
-          <w:lang w:val="en-US" w:eastAsia="zh-CN"/>
-        </w:rPr>
-      </w:pPr>
-      <w:r>
-        <w:rPr>
-          <w:rFonts w:hint="eastAsia"/>
-          <w:lang w:val="en-US" w:eastAsia="zh-CN"/>
-        </w:rPr>
-        <w:t xml:space="preserve"> </w:t>
-      </w:r>
-      <w:r>
-        <w:rPr>
-          <w:rFonts w:hint="eastAsia"/>
-          <w:lang w:val="en-US" w:eastAsia="zh-CN"/>
-        </w:rPr>
-        <w:tab/>
-        <w:t/>
-      </w:r>
-      <w:r>
-        <w:rPr>
-          <w:rFonts w:hint="eastAsia"/>
-          <w:lang w:val="en-US" w:eastAsia="zh-CN"/>
-        </w:rPr>
-        <w:tab/>
-        <w:t>HomeBoyActivity.java</w:t>
-      </w:r>
-    </w:p>
-    <w:p>
-      <w:pPr>
-        <w:rPr>
-          <w:rFonts w:hint="eastAsia"/>
-          <w:lang w:val="en-US" w:eastAsia="zh-CN"/>
-        </w:rPr>
-      </w:pPr>
-      <w:r>
-        <w:rPr>
-          <w:rFonts w:hint="eastAsia"/>
-          <w:lang w:val="en-US" w:eastAsia="zh-CN"/>
-        </w:rPr>
-        <w:t xml:space="preserve"> </w:t>
-      </w:r>
-      <w:r>
-        <w:rPr>
-          <w:rFonts w:hint="eastAsia"/>
-          <w:lang w:val="en-US" w:eastAsia="zh-CN"/>
-        </w:rPr>
-        <w:tab/>
-        <w:t/>
-      </w:r>
-      <w:r>
-        <w:rPr>
-          <w:rFonts w:hint="eastAsia"/>
-          <w:lang w:val="en-US" w:eastAsia="zh-CN"/>
-        </w:rPr>
-        <w:tab/>
-        <w:t>HomeGirlActivity.java</w:t>
-      </w:r>
-    </w:p>
-    <w:p>
-      <w:pPr>
-        <w:rPr>
-          <w:rFonts w:hint="eastAsia"/>
-          <w:lang w:val="en-US" w:eastAsia="zh-CN"/>
-        </w:rPr>
-      </w:pPr>
-      <w:r>
-        <w:rPr>
-          <w:rFonts w:hint="eastAsia"/>
-          <w:lang w:val="en-US" w:eastAsia="zh-CN"/>
-        </w:rPr>
-        <w:t xml:space="preserve"> </w:t>
-      </w:r>
-      <w:r>
-        <w:rPr>
-          <w:rFonts w:hint="eastAsia"/>
-          <w:lang w:val="en-US" w:eastAsia="zh-CN"/>
-        </w:rPr>
-        <w:tab/>
-        <w:t/>
-      </w:r>
-      <w:r>
-        <w:rPr>
-          <w:rFonts w:hint="eastAsia"/>
-          <w:lang w:val="en-US" w:eastAsia="zh-CN"/>
-        </w:rPr>
-        <w:tab/>
-        <w:t>MainActivity.java</w:t>
-      </w:r>
-    </w:p>
-    <w:p>
-      <w:pPr>
-        <w:ind w:firstLine="420" w:firstLineChars="0"/>
-        <w:rPr>
-          <w:rFonts w:hint="eastAsia"/>
-          <w:lang w:val="en-US" w:eastAsia="zh-CN"/>
-        </w:rPr>
-      </w:pPr>
-      <w:r>
-        <w:rPr>
-          <w:rFonts w:hint="eastAsia"/>
-          <w:lang w:val="en-US" w:eastAsia="zh-CN"/>
-        </w:rPr>
-        <w:t>Layout:</w:t>
-      </w:r>
-    </w:p>
-    <w:p>
-      <w:pPr>
-        <w:rPr>
-          <w:rFonts w:hint="eastAsia"/>
-          <w:lang w:val="en-US" w:eastAsia="zh-CN"/>
-        </w:rPr>
-      </w:pPr>
-      <w:r>
-        <w:rPr>
-          <w:rFonts w:hint="eastAsia"/>
-          <w:lang w:val="en-US" w:eastAsia="zh-CN"/>
-        </w:rPr>
-        <w:t xml:space="preserve"> </w:t>
-      </w:r>
-      <w:r>
-        <w:rPr>
-          <w:rFonts w:hint="eastAsia"/>
-          <w:lang w:val="en-US" w:eastAsia="zh-CN"/>
-        </w:rPr>
-        <w:tab/>
-        <w:t/>
-      </w:r>
-      <w:r>
-        <w:rPr>
-          <w:rFonts w:hint="eastAsia"/>
-          <w:lang w:val="en-US" w:eastAsia="zh-CN"/>
-        </w:rPr>
-        <w:tab/>
-        <w:t>activity_home_boy.xml</w:t>
-      </w:r>
-    </w:p>
-    <w:p>
-      <w:pPr>
-        <w:rPr>
-          <w:rFonts w:hint="eastAsia"/>
-          <w:lang w:val="en-US" w:eastAsia="zh-CN"/>
-        </w:rPr>
-      </w:pPr>
-      <w:r>
-        <w:rPr>
-          <w:rFonts w:hint="eastAsia"/>
-          <w:lang w:val="en-US" w:eastAsia="zh-CN"/>
-        </w:rPr>
-        <w:t xml:space="preserve"> </w:t>
-      </w:r>
-      <w:r>
-        <w:rPr>
-          <w:rFonts w:hint="eastAsia"/>
-          <w:lang w:val="en-US" w:eastAsia="zh-CN"/>
-        </w:rPr>
-        <w:tab/>
-        <w:t/>
-      </w:r>
-      <w:r>
-        <w:rPr>
-          <w:rFonts w:hint="eastAsia"/>
-          <w:lang w:val="en-US" w:eastAsia="zh-CN"/>
-        </w:rPr>
-        <w:tab/>
-        <w:t>activity_home_girl.xml</w:t>
-      </w:r>
-    </w:p>
-    <w:p>
-      <w:pPr>
-        <w:rPr>
-          <w:rFonts w:hint="eastAsia"/>
-          <w:lang w:val="en-US" w:eastAsia="zh-CN"/>
-        </w:rPr>
-      </w:pPr>
-      <w:r>
-        <w:rPr>
-          <w:rFonts w:hint="eastAsia"/>
-          <w:lang w:val="en-US" w:eastAsia="zh-CN"/>
-        </w:rPr>
-        <w:t xml:space="preserve"> </w:t>
-      </w:r>
-      <w:r>
-        <w:rPr>
-          <w:rFonts w:hint="eastAsia"/>
-          <w:lang w:val="en-US" w:eastAsia="zh-CN"/>
-        </w:rPr>
-        <w:tab/>
-        <w:t/>
-      </w:r>
-      <w:r>
-        <w:rPr>
-          <w:rFonts w:hint="eastAsia"/>
-          <w:lang w:val="en-US" w:eastAsia="zh-CN"/>
-        </w:rPr>
-        <w:tab/>
-        <w:t>activity_main.xml</w:t>
-      </w:r>
-    </w:p>
-    <w:p>
-      <w:pPr>
-        <w:ind w:left="420" w:leftChars="0" w:firstLine="420" w:firstLineChars="0"/>
-        <w:rPr>
-          <w:rFonts w:hint="eastAsia"/>
-          <w:lang w:val="en-US" w:eastAsia="zh-CN"/>
-        </w:rPr>
-      </w:pPr>
-      <w:r>
-        <w:rPr>
-          <w:rFonts w:hint="eastAsia"/>
-          <w:lang w:val="en-US" w:eastAsia="zh-CN"/>
-        </w:rPr>
-        <w:t>m</w:t>
-      </w:r>
       <w:bookmarkStart w:id="0" w:name="_GoBack"/>
       <w:bookmarkEnd w:id="0"/>
-      <w:r>
-        <w:rPr>
-          <w:rFonts w:hint="eastAsia"/>
-          <w:lang w:val="en-US" w:eastAsia="zh-CN"/>
-        </w:rPr>
-        <w:t>ore.xml</w:t>
+    </w:p>
+    <w:p>
+      <w:pPr>
+        <w:rPr>
+          <w:rFonts w:hint="eastAsia"/>
+          <w:lang w:val="en-US" w:eastAsia="zh-CN"/>
+        </w:rPr>
+      </w:pPr>
+      <w:r>
+        <w:rPr>
+          <w:rFonts w:hint="eastAsia"/>
+          <w:lang w:val="en-US" w:eastAsia="zh-CN"/>
+        </w:rPr>
+        <w:t>开发语言：java</w:t>
+      </w:r>
+    </w:p>
+    <w:p>
+      <w:pPr>
+        <w:rPr>
+          <w:rFonts w:hint="eastAsia"/>
+          <w:lang w:val="en-US" w:eastAsia="zh-CN"/>
+        </w:rPr>
+      </w:pPr>
+      <w:r>
+        <w:rPr>
+          <w:rFonts w:hint="eastAsia"/>
+          <w:lang w:val="en-US" w:eastAsia="zh-CN"/>
+        </w:rPr>
+        <w:t>开发者兼测试：</w:t>
+      </w:r>
+    </w:p>
+    <w:p>
+      <w:pPr>
+        <w:rPr>
+          <w:rFonts w:hint="eastAsia"/>
+          <w:lang w:val="en-US" w:eastAsia="zh-CN"/>
+        </w:rPr>
+      </w:pPr>
+      <w:r>
+        <w:rPr>
+          <w:rFonts w:hint="eastAsia"/>
+          <w:lang w:val="en-US" w:eastAsia="zh-CN"/>
+        </w:rPr>
+        <w:t>林水泉</w:t>
+      </w:r>
+    </w:p>
+    <w:p>
+      <w:pPr>
+        <w:rPr>
+          <w:rFonts w:hint="eastAsia"/>
+          <w:lang w:val="en-US" w:eastAsia="zh-CN"/>
+        </w:rPr>
+      </w:pPr>
+      <w:r>
+        <w:rPr>
+          <w:rFonts w:hint="eastAsia"/>
+          <w:lang w:val="en-US" w:eastAsia="zh-CN"/>
+        </w:rPr>
+        <w:t>游增</w:t>
+      </w:r>
+    </w:p>
+    <w:p>
+      <w:pPr>
+        <w:rPr>
+          <w:rFonts w:hint="eastAsia"/>
+          <w:lang w:val="en-US" w:eastAsia="zh-CN"/>
+        </w:rPr>
+      </w:pPr>
+      <w:r>
+        <w:rPr>
+          <w:rFonts w:hint="eastAsia"/>
+          <w:lang w:val="en-US" w:eastAsia="zh-CN"/>
+        </w:rPr>
+        <w:t>凌通</w:t>
+      </w:r>
+    </w:p>
+    <w:p>
+      <w:pPr>
+        <w:rPr>
+          <w:rFonts w:hint="eastAsia"/>
+          <w:lang w:val="en-US" w:eastAsia="zh-CN"/>
+        </w:rPr>
+      </w:pPr>
+      <w:r>
+        <w:rPr>
+          <w:rFonts w:hint="eastAsia"/>
+          <w:lang w:val="en-US" w:eastAsia="zh-CN"/>
+        </w:rPr>
+        <w:t>杨劲松</w:t>
+      </w:r>
+    </w:p>
+    <w:p>
+      <w:pPr>
+        <w:rPr>
+          <w:rFonts w:hint="eastAsia"/>
+          <w:lang w:val="en-US" w:eastAsia="zh-CN"/>
+        </w:rPr>
+      </w:pPr>
+      <w:r>
+        <w:rPr>
+          <w:rFonts w:hint="eastAsia"/>
+          <w:lang w:val="en-US" w:eastAsia="zh-CN"/>
+        </w:rPr>
+        <w:t>叶苏航</w:t>
+      </w:r>
+    </w:p>
+    <w:p>
+      <w:pPr>
+        <w:rPr>
+          <w:rFonts w:hint="eastAsia"/>
+          <w:lang w:val="en-US" w:eastAsia="zh-CN"/>
+        </w:rPr>
+      </w:pPr>
+      <w:r>
+        <w:rPr>
+          <w:rFonts w:hint="eastAsia"/>
+          <w:lang w:val="en-US" w:eastAsia="zh-CN"/>
+        </w:rPr>
+        <w:t>测试地址：本机</w:t>
       </w:r>
     </w:p>
     <w:p>
